--- a/game_reviews/translations/egyptian-riches (Version 1).docx
+++ b/game_reviews/translations/egyptian-riches (Version 1).docx
@@ -8,18 +8,6 @@
       </w:pPr>
       <w:r>
         <w:t>Play Egyptian Riches for Free - Exciting Ancient Egypt-themed Slot</w:t>
-      </w:r>
-    </w:p>
-    <w:p>
-      <w:r/>
-      <w:r>
-        <w:rPr>
-          <w:b/>
-        </w:rPr>
-        <w:t>Meta description</w:t>
-      </w:r>
-      <w:r>
-        <w:t>: Discover the ancient world of Egypt with Egyptian Riches slot game. Play for free and enjoy themed symbols, bonus features, and 20 paylines.</w:t>
       </w:r>
     </w:p>
     <w:p>
@@ -367,9 +355,18 @@
       <w:r/>
       <w:r>
         <w:rPr>
+          <w:b/>
+        </w:rPr>
+        <w:t>Play Egyptian Riches for Free - Exciting Ancient Egypt-themed Slot</w:t>
+      </w:r>
+    </w:p>
+    <w:p>
+      <w:r/>
+      <w:r>
+        <w:rPr>
           <w:i/>
         </w:rPr>
-        <w:t>Prompt: Create a feature image for Egyptian Riches that captures the excitement and theme of the game. The image should be in a cartoon style and feature a happy Maya warrior wearing glasses. The warrior should be holding up a bag of treasure with hieroglyphics in the background. The image should be colorful and eye-catching, with a playful and adventurous tone. The overall design should entice potential players to join in on the fun and excitement of this Ancient Egyptian themed slot game.</w:t>
+        <w:t>Discover the ancient world of Egypt with Egyptian Riches slot game. Play for free and enjoy themed symbols, bonus features, and 20 paylines.</w:t>
       </w:r>
     </w:p>
     <w:sectPr>
